--- a/bb38_处理数据/b17_英语词组大全/b60_考研/f29_自考英语_最新常考单词和词组汇总_2024_01_10_0010.docx
+++ b/bb38_处理数据/b17_英语词组大全/b60_考研/f29_自考英语_最新常考单词和词组汇总_2024_01_10_0010.docx
@@ -18,14 +18,7 @@
           <w:szCs w:val="30"/>
         </w:rPr>
       </w:pPr>
-    </w:p>
-    <w:p>
-      <w:pPr>
-        <w:widowControl/>
-        <w:shd w:val="clear" w:color="auto" w:fill="FFFFFF"/>
-        <w:spacing w:before="150" w:after="150" w:line="360" w:lineRule="auto"/>
-        <w:ind w:left="76" w:leftChars="36" w:right="75" w:firstLine="602" w:firstLineChars="200"/>
-        <w:jc w:val="left"/>
+      <w:r>
         <w:rPr>
           <w:rFonts w:hint="eastAsia" w:ascii="ˎ̥ Arial verdana" w:hAnsi="ˎ̥ Arial verdana" w:cs="宋体"/>
           <w:b/>
@@ -34,20 +27,8 @@
           <w:sz w:val="30"/>
           <w:szCs w:val="30"/>
         </w:rPr>
-      </w:pPr>
-      <w:r>
-        <w:rPr>
-          <w:rFonts w:hint="eastAsia" w:ascii="ˎ̥ Arial verdana" w:hAnsi="ˎ̥ Arial verdana" w:cs="宋体"/>
-          <w:b/>
-          <w:color w:val="333333"/>
-          <w:kern w:val="0"/>
-          <w:sz w:val="30"/>
-          <w:szCs w:val="30"/>
-        </w:rPr>
         <w:t>自考英语（二）最新常考单词和词组汇总</w:t>
       </w:r>
-      <w:bookmarkStart w:id="0" w:name="_GoBack"/>
-      <w:bookmarkEnd w:id="0"/>
     </w:p>
     <w:p>
       <w:pPr>
@@ -28875,7 +28856,8 @@
     </w:p>
     <w:p/>
     <w:sectPr>
-      <w:footerReference r:id="rId3" w:type="default"/>
+      <w:headerReference r:id="rId3" w:type="default"/>
+      <w:footerReference r:id="rId4" w:type="default"/>
       <w:pgSz w:w="11906" w:h="16838"/>
       <w:pgMar w:top="1440" w:right="1800" w:bottom="1440" w:left="1800" w:header="851" w:footer="992" w:gutter="0"/>
       <w:cols w:space="425" w:num="1"/>
@@ -28889,71 +28871,22 @@
 <w:ftr xmlns:wpc="http://schemas.microsoft.com/office/word/2010/wordprocessingCanvas" xmlns:mc="http://schemas.openxmlformats.org/markup-compatibility/2006" xmlns:o="urn:schemas-microsoft-com:office:office" xmlns:r="http://schemas.openxmlformats.org/officeDocument/2006/relationships" xmlns:m="http://schemas.openxmlformats.org/officeDocument/2006/math" xmlns:v="urn:schemas-microsoft-com:vml" xmlns:wp14="http://schemas.microsoft.com/office/word/2010/wordprocessingDrawing" xmlns:wp="http://schemas.openxmlformats.org/drawingml/2006/wordprocessingDrawing" xmlns:w10="urn:schemas-microsoft-com:office:word" xmlns:w="http://schemas.openxmlformats.org/wordprocessingml/2006/main" xmlns:w14="http://schemas.microsoft.com/office/word/2010/wordml" xmlns:w15="http://schemas.microsoft.com/office/word/2012/wordml" xmlns:wpg="http://schemas.microsoft.com/office/word/2010/wordprocessingGroup" xmlns:wpi="http://schemas.microsoft.com/office/word/2010/wordprocessingInk" xmlns:wne="http://schemas.microsoft.com/office/word/2006/wordml" xmlns:wps="http://schemas.microsoft.com/office/word/2010/wordprocessingShape" xmlns:wpsCustomData="http://www.wps.cn/officeDocument/2013/wpsCustomData" mc:Ignorable="w14 w15 wp14">
   <w:p>
     <w:pPr>
-      <w:pStyle w:val="4"/>
-      <w:rPr>
-        <w:rFonts w:hint="eastAsia"/>
-        <w:b/>
-        <w:color w:val="0000FF"/>
-        <w:sz w:val="21"/>
-        <w:szCs w:val="21"/>
-      </w:rPr>
+      <w:pStyle w:val="3"/>
     </w:pPr>
-    <w:r>
-      <w:rPr>
-        <w:rFonts w:hint="eastAsia"/>
-        <w:b/>
-        <w:color w:val="0000FF"/>
-        <w:spacing w:val="20"/>
-      </w:rPr>
-      <w:t>免费获取价值万元英语学习软件、图书和CD超值大礼包</w:t>
-    </w:r>
+    <w:bookmarkStart w:id="0" w:name="_GoBack"/>
+    <w:bookmarkEnd w:id="0"/>
   </w:p>
+</w:ftr>
+</file>
+
+<file path=word/header1.xml><?xml version="1.0" encoding="utf-8"?>
+<w:hdr xmlns:wpc="http://schemas.microsoft.com/office/word/2010/wordprocessingCanvas" xmlns:mc="http://schemas.openxmlformats.org/markup-compatibility/2006" xmlns:o="urn:schemas-microsoft-com:office:office" xmlns:r="http://schemas.openxmlformats.org/officeDocument/2006/relationships" xmlns:m="http://schemas.openxmlformats.org/officeDocument/2006/math" xmlns:v="urn:schemas-microsoft-com:vml" xmlns:wp14="http://schemas.microsoft.com/office/word/2010/wordprocessingDrawing" xmlns:wp="http://schemas.openxmlformats.org/drawingml/2006/wordprocessingDrawing" xmlns:w10="urn:schemas-microsoft-com:office:word" xmlns:w="http://schemas.openxmlformats.org/wordprocessingml/2006/main" xmlns:w14="http://schemas.microsoft.com/office/word/2010/wordml" xmlns:w15="http://schemas.microsoft.com/office/word/2012/wordml" xmlns:wpg="http://schemas.microsoft.com/office/word/2010/wordprocessingGroup" xmlns:wpi="http://schemas.microsoft.com/office/word/2010/wordprocessingInk" xmlns:wne="http://schemas.microsoft.com/office/word/2006/wordml" xmlns:wps="http://schemas.microsoft.com/office/word/2010/wordprocessingShape" xmlns:wpsCustomData="http://www.wps.cn/officeDocument/2013/wpsCustomData" mc:Ignorable="w14 w15 wp14">
   <w:p>
     <w:pPr>
       <w:pStyle w:val="4"/>
-      <w:rPr>
-        <w:b/>
-        <w:color w:val="FF0000"/>
-        <w:sz w:val="21"/>
-        <w:szCs w:val="21"/>
-      </w:rPr>
-    </w:pPr>
-    <w:r>
-      <w:rPr>
-        <w:rFonts w:hint="eastAsia"/>
-        <w:b/>
-        <w:color w:val="FF0000"/>
-        <w:sz w:val="21"/>
-        <w:szCs w:val="21"/>
-      </w:rPr>
-      <w:t>http://tg.guyuenglish.com</w:t>
-    </w:r>
-    <w:r>
-      <w:rPr>
-        <w:b/>
-        <w:color w:val="FF0000"/>
-        <w:sz w:val="21"/>
-        <w:szCs w:val="21"/>
-      </w:rPr>
-      <w:t>/kecheng</w:t>
-    </w:r>
-    <w:r>
-      <w:rPr>
-        <w:rFonts w:hint="eastAsia"/>
-        <w:b/>
-        <w:color w:val="FF0000"/>
-        <w:sz w:val="21"/>
-        <w:szCs w:val="21"/>
-      </w:rPr>
-      <w:t xml:space="preserve">   QQ: 707526607</w:t>
-    </w:r>
-  </w:p>
-  <w:p>
-    <w:pPr>
-      <w:pStyle w:val="3"/>
     </w:pPr>
   </w:p>
-</w:ftr>
+</w:hdr>
 </file>
 
 <file path=word/styles.xml><?xml version="1.0" encoding="utf-8"?>
@@ -28967,7 +28900,7 @@
     <w:pPrDefault/>
   </w:docDefaults>
   <w:latentStyles w:count="260" w:defQFormat="0" w:defUnhideWhenUsed="1" w:defSemiHidden="1" w:defUIPriority="99" w:defLockedState="0">
-    <w:lsdException w:unhideWhenUsed="0" w:uiPriority="0" w:semiHidden="0" w:name="Normal"/>
+    <w:lsdException w:qFormat="1" w:unhideWhenUsed="0" w:uiPriority="0" w:semiHidden="0" w:name="Normal"/>
     <w:lsdException w:qFormat="1" w:unhideWhenUsed="0" w:uiPriority="0" w:semiHidden="0" w:name="heading 1"/>
     <w:lsdException w:unhideWhenUsed="0" w:uiPriority="0" w:semiHidden="0" w:name="heading 2"/>
     <w:lsdException w:unhideWhenUsed="0" w:uiPriority="0" w:semiHidden="0" w:name="heading 3"/>
@@ -28998,8 +28931,8 @@
     <w:lsdException w:unhideWhenUsed="0" w:uiPriority="0" w:semiHidden="0" w:name="Normal Indent"/>
     <w:lsdException w:unhideWhenUsed="0" w:uiPriority="0" w:semiHidden="0" w:name="footnote text"/>
     <w:lsdException w:unhideWhenUsed="0" w:uiPriority="0" w:semiHidden="0" w:name="annotation text"/>
-    <w:lsdException w:unhideWhenUsed="0" w:uiPriority="0" w:semiHidden="0" w:name="header"/>
-    <w:lsdException w:unhideWhenUsed="0" w:uiPriority="0" w:semiHidden="0" w:name="footer"/>
+    <w:lsdException w:qFormat="1" w:unhideWhenUsed="0" w:uiPriority="0" w:semiHidden="0" w:name="header"/>
+    <w:lsdException w:qFormat="1" w:unhideWhenUsed="0" w:uiPriority="0" w:semiHidden="0" w:name="footer"/>
     <w:lsdException w:unhideWhenUsed="0" w:uiPriority="0" w:semiHidden="0" w:name="index heading"/>
     <w:lsdException w:unhideWhenUsed="0" w:uiPriority="0" w:semiHidden="0" w:name="caption"/>
     <w:lsdException w:unhideWhenUsed="0" w:uiPriority="0" w:semiHidden="0" w:name="table of figures"/>
@@ -29032,7 +28965,7 @@
     <w:lsdException w:unhideWhenUsed="0" w:uiPriority="0" w:semiHidden="0" w:name="Title"/>
     <w:lsdException w:unhideWhenUsed="0" w:uiPriority="0" w:semiHidden="0" w:name="Closing"/>
     <w:lsdException w:unhideWhenUsed="0" w:uiPriority="0" w:semiHidden="0" w:name="Signature"/>
-    <w:lsdException w:unhideWhenUsed="0" w:uiPriority="0" w:name="Default Paragraph Font"/>
+    <w:lsdException w:qFormat="1" w:unhideWhenUsed="0" w:uiPriority="0" w:name="Default Paragraph Font"/>
     <w:lsdException w:unhideWhenUsed="0" w:uiPriority="0" w:semiHidden="0" w:name="Body Text"/>
     <w:lsdException w:unhideWhenUsed="0" w:uiPriority="0" w:semiHidden="0" w:name="Body Text Indent"/>
     <w:lsdException w:unhideWhenUsed="0" w:uiPriority="0" w:semiHidden="0" w:name="List Continue"/>
@@ -29052,7 +28985,7 @@
     <w:lsdException w:unhideWhenUsed="0" w:uiPriority="0" w:semiHidden="0" w:name="Body Text Indent 2"/>
     <w:lsdException w:unhideWhenUsed="0" w:uiPriority="0" w:semiHidden="0" w:name="Body Text Indent 3"/>
     <w:lsdException w:unhideWhenUsed="0" w:uiPriority="0" w:semiHidden="0" w:name="Block Text"/>
-    <w:lsdException w:unhideWhenUsed="0" w:uiPriority="0" w:semiHidden="0" w:name="Hyperlink"/>
+    <w:lsdException w:qFormat="1" w:unhideWhenUsed="0" w:uiPriority="0" w:semiHidden="0" w:name="Hyperlink"/>
     <w:lsdException w:unhideWhenUsed="0" w:uiPriority="0" w:semiHidden="0" w:name="FollowedHyperlink"/>
     <w:lsdException w:unhideWhenUsed="0" w:uiPriority="0" w:semiHidden="0" w:name="Strong"/>
     <w:lsdException w:unhideWhenUsed="0" w:uiPriority="0" w:semiHidden="0" w:name="Emphasis"/>
@@ -29070,7 +29003,7 @@
     <w:lsdException w:unhideWhenUsed="0" w:uiPriority="0" w:semiHidden="0" w:name="HTML Sample"/>
     <w:lsdException w:unhideWhenUsed="0" w:uiPriority="0" w:semiHidden="0" w:name="HTML Typewriter"/>
     <w:lsdException w:unhideWhenUsed="0" w:uiPriority="0" w:semiHidden="0" w:name="HTML Variable"/>
-    <w:lsdException w:unhideWhenUsed="0" w:uiPriority="0" w:name="Normal Table"/>
+    <w:lsdException w:qFormat="1" w:unhideWhenUsed="0" w:uiPriority="0" w:name="Normal Table"/>
     <w:lsdException w:unhideWhenUsed="0" w:uiPriority="0" w:semiHidden="0" w:name="annotation subject"/>
     <w:lsdException w:unhideWhenUsed="0" w:uiPriority="0" w:semiHidden="0" w:name="Table Simple 1"/>
     <w:lsdException w:unhideWhenUsed="0" w:uiPriority="0" w:semiHidden="0" w:name="Table Simple 2"/>
@@ -29218,6 +29151,7 @@
   </w:latentStyles>
   <w:style w:type="paragraph" w:default="1" w:styleId="1">
     <w:name w:val="Normal"/>
+    <w:qFormat/>
     <w:uiPriority w:val="0"/>
     <w:pPr>
       <w:widowControl w:val="0"/>
@@ -29234,6 +29168,7 @@
   <w:style w:type="paragraph" w:styleId="2">
     <w:name w:val="heading 1"/>
     <w:basedOn w:val="1"/>
+    <w:next w:val="1"/>
     <w:qFormat/>
     <w:uiPriority w:val="0"/>
     <w:pPr>
@@ -29254,12 +29189,13 @@
   <w:style w:type="character" w:default="1" w:styleId="6">
     <w:name w:val="Default Paragraph Font"/>
     <w:semiHidden/>
+    <w:qFormat/>
     <w:uiPriority w:val="0"/>
   </w:style>
   <w:style w:type="table" w:default="1" w:styleId="5">
     <w:name w:val="Normal Table"/>
-    <w:autoRedefine/>
     <w:semiHidden/>
+    <w:qFormat/>
     <w:uiPriority w:val="0"/>
     <w:tblPr>
       <w:tblCellMar>
@@ -29273,6 +29209,7 @@
   <w:style w:type="paragraph" w:styleId="3">
     <w:name w:val="footer"/>
     <w:basedOn w:val="1"/>
+    <w:qFormat/>
     <w:uiPriority w:val="0"/>
     <w:pPr>
       <w:tabs>
@@ -29290,6 +29227,7 @@
   <w:style w:type="paragraph" w:styleId="4">
     <w:name w:val="header"/>
     <w:basedOn w:val="1"/>
+    <w:qFormat/>
     <w:uiPriority w:val="0"/>
     <w:pPr>
       <w:pBdr>
@@ -29310,6 +29248,7 @@
   <w:style w:type="character" w:styleId="7">
     <w:name w:val="Hyperlink"/>
     <w:basedOn w:val="6"/>
+    <w:qFormat/>
     <w:uiPriority w:val="0"/>
     <w:rPr>
       <w:color w:val="0000FF"/>
